--- a/Reuse/Reuse Document/ER Diagram/V3.8.1 [2022-01-18] Reuse_ER.docx
+++ b/Reuse/Reuse Document/ER Diagram/V3.8.1 [2022-01-18] Reuse_ER.docx
@@ -286,7 +286,7 @@
               <w:jc w:val="center"/>
             </w:pPr>
             <w:r>
-              <w:t>149</w:t>
+              <w:t>240</w:t>
             </w:r>
           </w:p>
         </w:tc>
